--- a/assets/Resume.docx
+++ b/assets/Resume.docx
@@ -685,33 +685,10 @@
       </w:pPr>
       <w:r>
         <w:rPr>
-          <w:w w:val="105"/>
+          <w:rFonts w:ascii="Arial" w:hAnsi="Arial"/>
           <w:sz w:val="26"/>
         </w:rPr>
-        <w:t>Angular</w:t>
-      </w:r>
-      <w:r>
-        <w:rPr>
-          <w:spacing w:val="-4"/>
-          <w:w w:val="105"/>
-          <w:sz w:val="26"/>
-        </w:rPr>
-        <w:t xml:space="preserve"> </w:t>
-      </w:r>
-      <w:r>
-        <w:rPr>
-          <w:w w:val="105"/>
-          <w:sz w:val="26"/>
-        </w:rPr>
-        <w:t>-</w:t>
-      </w:r>
-      <w:r>
-        <w:rPr>
-          <w:spacing w:val="-12"/>
-          <w:w w:val="105"/>
-          <w:sz w:val="26"/>
-        </w:rPr>
-        <w:t>6</w:t>
+        <w:t>Next.js</w:t>
       </w:r>
     </w:p>
     <w:p>
@@ -1256,7 +1233,13 @@
         <w:jc w:val="both"/>
       </w:pPr>
       <w:r>
-        <w:t xml:space="preserve">Front end developer with more than </w:t>
+        <w:t>F</w:t>
+      </w:r>
+      <w:r>
+        <w:t xml:space="preserve">ull stack </w:t>
+      </w:r>
+      <w:r>
+        <w:t xml:space="preserve">developer with more than </w:t>
       </w:r>
       <w:r>
         <w:rPr>
@@ -4180,6 +4163,13 @@
           <w:sz w:val="32"/>
           <w:szCs w:val="32"/>
         </w:rPr>
+      </w:r>
+      <w:r>
+        <w:rPr>
+          <w:color w:val="00B0F0"/>
+          <w:sz w:val="32"/>
+          <w:szCs w:val="32"/>
+        </w:rPr>
         <w:fldChar w:fldCharType="separate"/>
       </w:r>
       <w:r>
@@ -4338,6 +4328,50 @@
           <w:u w:val="none"/>
         </w:rPr>
         <w:t>projects</w:t>
+      </w:r>
+    </w:p>
+    <w:p>
+      <w:pPr>
+        <w:pStyle w:val="ListParagraph"/>
+        <w:numPr>
+          <w:ilvl w:val="0"/>
+          <w:numId w:val="6"/>
+        </w:numPr>
+        <w:rPr>
+          <w:rStyle w:val="Hyperlink"/>
+          <w:rFonts w:ascii="Arial"/>
+          <w:color w:val="00B0F0"/>
+          <w:sz w:val="32"/>
+          <w:szCs w:val="32"/>
+          <w:u w:val="none"/>
+        </w:rPr>
+      </w:pPr>
+      <w:r>
+        <w:rPr>
+          <w:color w:val="00B0F0"/>
+          <w:sz w:val="32"/>
+          <w:szCs w:val="32"/>
+        </w:rPr>
+        <w:fldChar w:fldCharType="end"/>
+      </w:r>
+      <w:r>
+        <w:fldChar w:fldCharType="begin"/>
+      </w:r>
+      <w:r>
+        <w:instrText>HYPERLINK "https://survey-creator.cyclic.app/"</w:instrText>
+      </w:r>
+      <w:r>
+        <w:fldChar w:fldCharType="separate"/>
+      </w:r>
+      <w:r>
+        <w:rPr>
+          <w:rStyle w:val="Hyperlink"/>
+          <w:color w:val="00B0F0"/>
+          <w:sz w:val="32"/>
+          <w:szCs w:val="32"/>
+          <w:u w:val="none"/>
+        </w:rPr>
+        <w:t>Survey Generator</w:t>
       </w:r>
     </w:p>
     <w:p>
@@ -4500,26 +4534,30 @@
         </w:rPr>
         <w:tab/>
       </w:r>
-      <w:hyperlink r:id="rId9">
+      <w:hyperlink r:id="rId9" w:history="1">
         <w:r>
           <w:rPr>
+            <w:rStyle w:val="Hyperlink"/>
             <w:rFonts w:ascii="Arial"/>
-            <w:color w:val="0461C1"/>
-            <w:spacing w:val="-2"/>
             <w:sz w:val="26"/>
           </w:rPr>
-          <w:t>www.linkedin.com/in/ayush1234</w:t>
+          <w:t>www.linkedin.com/in/aj18</w:t>
         </w:r>
       </w:hyperlink>
-      <w:r>
-        <w:rPr>
-          <w:rFonts w:ascii="Arial"/>
-          <w:color w:val="0461C1"/>
-          <w:spacing w:val="-2"/>
+    </w:p>
+    <w:p>
+      <w:pPr>
+        <w:tabs>
+          <w:tab w:val="left" w:pos="1303"/>
+          <w:tab w:val="left" w:pos="1346"/>
+        </w:tabs>
+        <w:spacing w:before="30" w:line="264" w:lineRule="auto"/>
+        <w:ind w:left="69" w:right="3017"/>
+        <w:rPr>
+          <w:rFonts w:ascii="Arial"/>
           <w:sz w:val="26"/>
         </w:rPr>
-        <w:t xml:space="preserve"> </w:t>
-      </w:r>
+      </w:pPr>
       <w:r>
         <w:rPr>
           <w:rFonts w:ascii="Arial"/>
@@ -4550,7 +4588,23 @@
             <w:color w:val="0461C1"/>
             <w:sz w:val="26"/>
           </w:rPr>
-          <w:t>www.github.com/AyushJain-18</w:t>
+          <w:t>www.github.com/AyushJ</w:t>
+        </w:r>
+        <w:r>
+          <w:rPr>
+            <w:rFonts w:ascii="Arial"/>
+            <w:color w:val="0461C1"/>
+            <w:sz w:val="26"/>
+          </w:rPr>
+          <w:t>a</w:t>
+        </w:r>
+        <w:r>
+          <w:rPr>
+            <w:rFonts w:ascii="Arial"/>
+            <w:color w:val="0461C1"/>
+            <w:sz w:val="26"/>
+          </w:rPr>
+          <w:t>in-18</w:t>
         </w:r>
       </w:hyperlink>
       <w:r>
@@ -4591,7 +4645,25 @@
             <w:spacing w:val="-2"/>
             <w:sz w:val="26"/>
           </w:rPr>
-          <w:t>E-Portfolio</w:t>
+          <w:t>E-Portf</w:t>
+        </w:r>
+        <w:r>
+          <w:rPr>
+            <w:rFonts w:ascii="Arial"/>
+            <w:color w:val="0461C1"/>
+            <w:spacing w:val="-2"/>
+            <w:sz w:val="26"/>
+          </w:rPr>
+          <w:t>o</w:t>
+        </w:r>
+        <w:r>
+          <w:rPr>
+            <w:rFonts w:ascii="Arial"/>
+            <w:color w:val="0461C1"/>
+            <w:spacing w:val="-2"/>
+            <w:sz w:val="26"/>
+          </w:rPr>
+          <w:t>lio</w:t>
         </w:r>
       </w:hyperlink>
     </w:p>
@@ -5849,6 +5921,18 @@
       <w:shd w:val="clear" w:color="auto" w:fill="E1DFDD"/>
     </w:rPr>
   </w:style>
+  <w:style w:type="character" w:styleId="FollowedHyperlink">
+    <w:name w:val="FollowedHyperlink"/>
+    <w:basedOn w:val="DefaultParagraphFont"/>
+    <w:uiPriority w:val="99"/>
+    <w:semiHidden/>
+    <w:unhideWhenUsed/>
+    <w:rsid w:val="00EF4218"/>
+    <w:rPr>
+      <w:color w:val="800080" w:themeColor="followedHyperlink"/>
+      <w:u w:val="single"/>
+    </w:rPr>
+  </w:style>
 </w:styles>
 </file>
 
